--- a/3 Recuperacion de datos/Recoverit.docx
+++ b/3 Recuperacion de datos/Recoverit.docx
@@ -227,6 +227,32 @@
         </w:rPr>
         <w:t>Es muy fácil de usar.</w:t>
       </w:r>
+    </w:p>
+    <w:p>
+      <w:pPr>
+        <w:rPr>
+          <w:rFonts w:ascii="Arial" w:hAnsi="Arial" w:cs="Arial"/>
+          <w:sz w:val="24"/>
+          <w:szCs w:val="24"/>
+        </w:rPr>
+      </w:pPr>
+      <w:r>
+        <w:rPr>
+          <w:rFonts w:ascii="Arial" w:hAnsi="Arial" w:cs="Arial"/>
+          <w:sz w:val="24"/>
+          <w:szCs w:val="24"/>
+        </w:rPr>
+        <w:t>Ésta aplicación te da la opción de recuperar datos tanto en Windows como en Linux, te da la opción de seleccionar diferentes dispositivos del pc, si es un pc con fallos o la opción de mejorar los datos recuperados si son fotos o vídeos.</w:t>
+      </w:r>
+    </w:p>
+    <w:p>
+      <w:pPr>
+        <w:rPr>
+          <w:rFonts w:ascii="Arial" w:hAnsi="Arial" w:cs="Arial"/>
+          <w:sz w:val="24"/>
+          <w:szCs w:val="24"/>
+        </w:rPr>
+      </w:pPr>
       <w:bookmarkStart w:id="0" w:name="_GoBack"/>
       <w:bookmarkEnd w:id="0"/>
     </w:p>
